--- a/Resources/Project_Template.docx
+++ b/Resources/Project_Template.docx
@@ -106,8 +106,32 @@
             <w:r>
               <w:t>How does the resolution/ pixel density of an Image affect classification performance?</w:t>
             </w:r>
+            <w:r>
+              <w:t xml:space="preserve"> For example, If we use various forms of interpolation, to increase the pixel density by </w:t>
+            </w:r>
+            <w:r>
+              <w:rPr>
+                <w:i/>
+                <w:iCs/>
+              </w:rPr>
+              <w:t>d</w:t>
+            </w:r>
+            <w:r>
+              <w:t xml:space="preserve">, then do the object and various metrics also improve by a factor proportional to </w:t>
+            </w:r>
+            <w:proofErr w:type="spellStart"/>
+            <w:r>
+              <w:rPr>
+                <w:i/>
+                <w:iCs/>
+              </w:rPr>
+              <w:t>d</w:t>
+            </w:r>
+            <w:proofErr w:type="spellEnd"/>
+            <w:r>
+              <w:t>? How does the complexity/width of the model increase to match the augmented input? Does this affect the ability and rate of convergence?</w:t>
+            </w:r>
           </w:p>
-          <w:p/>
           <w:p/>
           <w:p/>
         </w:tc>
@@ -144,7 +168,13 @@
           <w:p/>
           <w:p>
             <w:r>
-              <w:t xml:space="preserve">Multiple dependent variables: Image Resolution, </w:t>
+              <w:t xml:space="preserve">Multiple dependent variables: </w:t>
+            </w:r>
+            <w:r>
+              <w:t xml:space="preserve">Final objective function value, rate of convergence of objective, final precision, recall, and F1 scores. </w:t>
+            </w:r>
+            <w:r>
+              <w:t xml:space="preserve"> </w:t>
             </w:r>
           </w:p>
           <w:p/>
@@ -204,7 +234,7 @@
               <w:tblLook w:val="04A0" w:firstRow="1" w:lastRow="0" w:firstColumn="1" w:lastColumn="0" w:noHBand="0" w:noVBand="1"/>
             </w:tblPr>
             <w:tblGrid>
-              <w:gridCol w:w="1522"/>
+              <w:gridCol w:w="1531"/>
               <w:gridCol w:w="2458"/>
               <w:gridCol w:w="5099"/>
             </w:tblGrid>
@@ -251,19 +281,31 @@
                 <w:tcPr>
                   <w:tcW w:w="1522" w:type="dxa"/>
                 </w:tcPr>
-                <w:p/>
+                <w:p>
+                  <w:r>
+                    <w:t>Interpolation technique</w:t>
+                  </w:r>
+                </w:p>
               </w:tc>
               <w:tc>
                 <w:tcPr>
                   <w:tcW w:w="2458" w:type="dxa"/>
                 </w:tcPr>
-                <w:p/>
+                <w:p>
+                  <w:r>
+                    <w:t>Used to augment raw data/ input features to model</w:t>
+                  </w:r>
+                </w:p>
               </w:tc>
               <w:tc>
                 <w:tcPr>
                   <w:tcW w:w="5099" w:type="dxa"/>
                 </w:tcPr>
-                <w:p/>
+                <w:p>
+                  <w:r>
+                    <w:t>Provided as input to the “right side” to evaluate and then compute the “left side”</w:t>
+                  </w:r>
+                </w:p>
               </w:tc>
             </w:tr>
             <w:tr>
@@ -274,19 +316,31 @@
                 <w:tcPr>
                   <w:tcW w:w="1522" w:type="dxa"/>
                 </w:tcPr>
-                <w:p/>
+                <w:p>
+                  <w:r>
+                    <w:t>Input dimensionality</w:t>
+                  </w:r>
+                </w:p>
               </w:tc>
               <w:tc>
                 <w:tcPr>
                   <w:tcW w:w="2458" w:type="dxa"/>
                 </w:tcPr>
-                <w:p/>
+                <w:p>
+                  <w:r>
+                    <w:t>Changes the width and number of parameters in the model</w:t>
+                  </w:r>
+                </w:p>
               </w:tc>
               <w:tc>
                 <w:tcPr>
                   <w:tcW w:w="5099" w:type="dxa"/>
                 </w:tcPr>
-                <w:p/>
+                <w:p>
+                  <w:r>
+                    <w:t>Input dimensionality will affect</w:t>
+                  </w:r>
+                </w:p>
               </w:tc>
             </w:tr>
             <w:tr>
@@ -428,6 +482,104 @@
               </w:rPr>
               <w:lastRenderedPageBreak/>
               <w:t>How will you get data on the independent and dependent variables?</w:t>
+            </w:r>
+          </w:p>
+          <w:p>
+            <w:pPr>
+              <w:rPr>
+                <w:b/>
+              </w:rPr>
+            </w:pPr>
+          </w:p>
+          <w:p>
+            <w:pPr>
+              <w:rPr>
+                <w:bCs/>
+              </w:rPr>
+            </w:pPr>
+            <w:r>
+              <w:rPr>
+                <w:bCs/>
+              </w:rPr>
+              <w:t xml:space="preserve">The python module </w:t>
+            </w:r>
+            <w:proofErr w:type="spellStart"/>
+            <w:r>
+              <w:rPr>
+                <w:bCs/>
+              </w:rPr>
+              <w:t>sklearn</w:t>
+            </w:r>
+            <w:proofErr w:type="spellEnd"/>
+            <w:r>
+              <w:rPr>
+                <w:bCs/>
+              </w:rPr>
+              <w:t xml:space="preserve"> and </w:t>
+            </w:r>
+            <w:proofErr w:type="spellStart"/>
+            <w:r>
+              <w:rPr>
+                <w:bCs/>
+              </w:rPr>
+              <w:t>tensorflow</w:t>
+            </w:r>
+            <w:proofErr w:type="spellEnd"/>
+            <w:r>
+              <w:rPr>
+                <w:bCs/>
+              </w:rPr>
+              <w:t xml:space="preserve"> offer readily available toy datasets to </w:t>
+            </w:r>
+            <w:r>
+              <w:rPr>
+                <w:bCs/>
+              </w:rPr>
+              <w:t>being with. We star</w:t>
+            </w:r>
+            <w:r>
+              <w:rPr>
+                <w:bCs/>
+              </w:rPr>
+              <w:t>t</w:t>
+            </w:r>
+            <w:r>
+              <w:rPr>
+                <w:bCs/>
+              </w:rPr>
+              <w:t xml:space="preserve"> by using a “simple” data set (16 x 16) or (32 x 32 x 3) data set to begin with.  </w:t>
+            </w:r>
+            <w:r>
+              <w:rPr>
+                <w:bCs/>
+              </w:rPr>
+              <w:t>Train a collection of</w:t>
+            </w:r>
+            <w:r>
+              <w:rPr>
+                <w:bCs/>
+              </w:rPr>
+              <w:t xml:space="preserve"> identical models and compute the average, variance, etc. of different performance metrics.</w:t>
+            </w:r>
+          </w:p>
+          <w:p>
+            <w:pPr>
+              <w:rPr>
+                <w:bCs/>
+              </w:rPr>
+            </w:pPr>
+          </w:p>
+          <w:p>
+            <w:pPr>
+              <w:rPr>
+                <w:bCs/>
+              </w:rPr>
+            </w:pPr>
+            <w:r>
+              <w:rPr>
+                <w:bCs/>
+              </w:rPr>
+              <w:t>Next, augment the data through interpolating the input images and then repeat the above experiment. The results of the objective, convergence, precision, and recall should all change.</w:t>
             </w:r>
           </w:p>
         </w:tc>
